--- a/IssuestoArgs/BadDebts-MustBillPolicy.docx
+++ b/IssuestoArgs/BadDebts-MustBillPolicy.docx
@@ -90,7 +90,21 @@
         <w:t>”</w:t>
       </w:r>
       <w:r>
-        <w:t>.  These adjustments reduced the Provider’s inpatient crossover and outpatient crossover Medicare bad debts by $32,251 and $14,822, respectively.</w:t>
+        <w:t>.  These</w:t>
+      </w:r>
+      <w:r>
+        <w:t xml:space="preserve"> </w:t>
+      </w:r>
+      <w:proofErr w:type="gramStart"/>
+      <w:r>
+        <w:t>none</w:t>
+      </w:r>
+      <w:r>
+        <w:t xml:space="preserve"> adjustments</w:t>
+      </w:r>
+      <w:proofErr w:type="gramEnd"/>
+      <w:r>
+        <w:t xml:space="preserve"> reduced the Provider’s inpatient crossover and outpatient crossover Medicare bad debts by $32,251 and $14,822, respectively.</w:t>
       </w:r>
       <w:r>
         <w:rPr>
@@ -138,7 +152,23 @@
         <w:ind w:left="720"/>
       </w:pPr>
       <w:r>
-        <w:t xml:space="preserve">The Provider also included the estimated reimbursement effect of additional allowable inpatient and outpatient Medicare crossover bad debts in its filed Protested Amounts on its cost report.  Although the Provider’s filed protested amount documentation includes item 33 related to “[u]nderstated Medicare bad debt payments reported in the filed Medicare cost report pending receipt of bad debt documentation from the State of California (PCSR) and/or the applicable Medi-Cal HMO agency.”, the amounts listed for this item are zero.  The only Protested Amount filed related to Medicare Bad Debt payments is item 34 “[u]nderstated Medicare crossover bad debt reimbursement related to share of cost claims”, $142,587 Part A and $111,288 Part B.  The MAC adjusted to remove the Provider’s filed Protested Amounts in audit adjustments 21 and 28 (Exhibit C-2).  The Provider’s protested amounts detail is included as Exhibit C-3.  </w:t>
+        <w:t>The Provider also included the estimated reimbursement effect of additional allowable inpatient and outpatient Medicare crossover bad debts in its filed Protested Amounts on its cost report.  Although the Provider’s filed protested amount documentation includes item 33 related to “[u]</w:t>
+      </w:r>
+      <w:proofErr w:type="spellStart"/>
+      <w:r>
+        <w:t>nderstated</w:t>
+      </w:r>
+      <w:proofErr w:type="spellEnd"/>
+      <w:r>
+        <w:t xml:space="preserve"> Medicare bad debt payments reported in the filed Medicare cost report pending receipt of bad debt documentation from the State of California (PCSR) and/or the applicable Medi-Cal HMO agency.”, the amounts listed for this item are zero.  The only Protested Amount filed related to Medicare Bad Debt payments is item 34 “[u]</w:t>
+      </w:r>
+      <w:proofErr w:type="spellStart"/>
+      <w:r>
+        <w:t>nderstated</w:t>
+      </w:r>
+      <w:proofErr w:type="spellEnd"/>
+      <w:r>
+        <w:t xml:space="preserve"> Medicare crossover bad debt reimbursement related to share of cost claims”, $142,587 Part A and $111,288 Part B.  The MAC adjusted to remove the Provider’s filed Protested Amounts in audit adjustments 21 and 28 (Exhibit C-2).  The Provider’s protested amounts detail is included as Exhibit C-3.  </w:t>
       </w:r>
     </w:p>
     <w:p>

--- a/IssuestoArgs/BadDebts-MustBillPolicy.docx
+++ b/IssuestoArgs/BadDebts-MustBillPolicy.docx
@@ -95,16 +95,14 @@
       <w:r>
         <w:t xml:space="preserve"> </w:t>
       </w:r>
-      <w:proofErr w:type="gramStart"/>
-      <w:r>
-        <w:t>none</w:t>
-      </w:r>
-      <w:r>
-        <w:t xml:space="preserve"> adjustments</w:t>
-      </w:r>
-      <w:proofErr w:type="gramEnd"/>
-      <w:r>
-        <w:t xml:space="preserve"> reduced the Provider’s inpatient crossover and outpatient crossover Medicare bad debts by $32,251 and $14,822, respectively.</w:t>
+      <w:r>
+        <w:t>N</w:t>
+      </w:r>
+      <w:r>
+        <w:t>one</w:t>
+      </w:r>
+      <w:r>
+        <w:t xml:space="preserve"> adjustments reduced the Provider’s inpatient crossover and outpatient crossover Medicare bad debts by $32,251 and $14,822, respectively.</w:t>
       </w:r>
       <w:r>
         <w:rPr>
@@ -152,23 +150,7 @@
         <w:ind w:left="720"/>
       </w:pPr>
       <w:r>
-        <w:t>The Provider also included the estimated reimbursement effect of additional allowable inpatient and outpatient Medicare crossover bad debts in its filed Protested Amounts on its cost report.  Although the Provider’s filed protested amount documentation includes item 33 related to “[u]</w:t>
-      </w:r>
-      <w:proofErr w:type="spellStart"/>
-      <w:r>
-        <w:t>nderstated</w:t>
-      </w:r>
-      <w:proofErr w:type="spellEnd"/>
-      <w:r>
-        <w:t xml:space="preserve"> Medicare bad debt payments reported in the filed Medicare cost report pending receipt of bad debt documentation from the State of California (PCSR) and/or the applicable Medi-Cal HMO agency.”, the amounts listed for this item are zero.  The only Protested Amount filed related to Medicare Bad Debt payments is item 34 “[u]</w:t>
-      </w:r>
-      <w:proofErr w:type="spellStart"/>
-      <w:r>
-        <w:t>nderstated</w:t>
-      </w:r>
-      <w:proofErr w:type="spellEnd"/>
-      <w:r>
-        <w:t xml:space="preserve"> Medicare crossover bad debt reimbursement related to share of cost claims”, $142,587 Part A and $111,288 Part B.  The MAC adjusted to remove the Provider’s filed Protested Amounts in audit adjustments 21 and 28 (Exhibit C-2).  The Provider’s protested amounts detail is included as Exhibit C-3.  </w:t>
+        <w:t xml:space="preserve">The Provider also included the estimated reimbursement effect of additional allowable inpatient and outpatient Medicare crossover bad debts in its filed Protested Amounts on its cost report.  Although the Provider’s filed protested amount documentation includes item 33 related to “[u]nderstated Medicare bad debt payments reported in the filed Medicare cost report pending receipt of bad debt documentation from the State of California (PCSR) and/or the applicable Medi-Cal HMO agency.”, the amounts listed for this item are zero.  The only Protested Amount filed related to Medicare Bad Debt payments is item 34 “[u]nderstated Medicare crossover bad debt reimbursement related to share of cost claims”, $142,587 Part A and $111,288 Part B.  The MAC adjusted to remove the Provider’s filed Protested Amounts in audit adjustments 21 and 28 (Exhibit C-2).  The Provider’s protested amounts detail is included as Exhibit C-3.  </w:t>
       </w:r>
     </w:p>
     <w:p>
@@ -245,7 +227,7 @@
           <w:rFonts w:eastAsia="Calibri"/>
           <w:szCs w:val="24"/>
         </w:rPr>
-        <w:t xml:space="preserve">. The Provider is claiming new additional crossover bad debts and is not contesting the MAC’s adjustments made during audit. </w:t>
+        <w:t xml:space="preserve">. The Provider is claiming new additional </w:t>
       </w:r>
       <w:r>
         <w:rPr>
@@ -253,7 +235,7 @@
           <w:szCs w:val="24"/>
         </w:rPr>
         <w:lastRenderedPageBreak/>
-        <w:t>Therefore, the MAC will limit its response to the new additional crossover bad debts being requested by the Provider.</w:t>
+        <w:t>crossover bad debts and is not contesting the MAC’s adjustments made during audit. Therefore, the MAC will limit its response to the new additional crossover bad debts being requested by the Provider.</w:t>
       </w:r>
     </w:p>
     <w:p>

--- a/IssuestoArgs/BadDebts-MustBillPolicy.docx
+++ b/IssuestoArgs/BadDebts-MustBillPolicy.docx
@@ -96,13 +96,7 @@
         <w:t xml:space="preserve"> </w:t>
       </w:r>
       <w:r>
-        <w:t>N</w:t>
-      </w:r>
-      <w:r>
-        <w:t>one</w:t>
-      </w:r>
-      <w:r>
-        <w:t xml:space="preserve"> adjustments reduced the Provider’s inpatient crossover and outpatient crossover Medicare bad debts by $32,251 and $14,822, respectively.</w:t>
+        <w:t>adjustments reduced the Provider’s inpatient crossover and outpatient crossover Medicare bad debts by $32,251 and $14,822, respectively.</w:t>
       </w:r>
       <w:r>
         <w:rPr>
@@ -150,7 +144,23 @@
         <w:ind w:left="720"/>
       </w:pPr>
       <w:r>
-        <w:t xml:space="preserve">The Provider also included the estimated reimbursement effect of additional allowable inpatient and outpatient Medicare crossover bad debts in its filed Protested Amounts on its cost report.  Although the Provider’s filed protested amount documentation includes item 33 related to “[u]nderstated Medicare bad debt payments reported in the filed Medicare cost report pending receipt of bad debt documentation from the State of California (PCSR) and/or the applicable Medi-Cal HMO agency.”, the amounts listed for this item are zero.  The only Protested Amount filed related to Medicare Bad Debt payments is item 34 “[u]nderstated Medicare crossover bad debt reimbursement related to share of cost claims”, $142,587 Part A and $111,288 Part B.  The MAC adjusted to remove the Provider’s filed Protested Amounts in audit adjustments 21 and 28 (Exhibit C-2).  The Provider’s protested amounts detail is included as Exhibit C-3.  </w:t>
+        <w:t>The Provider also included the estimated reimbursement effect of additional allowable inpatient and outpatient Medicare crossover bad debts in its filed Protested Amounts on its cost report.  Although the Provider’s filed protested amount documentation includes item 33 related to “[u]</w:t>
+      </w:r>
+      <w:proofErr w:type="spellStart"/>
+      <w:r>
+        <w:t>nderstated</w:t>
+      </w:r>
+      <w:proofErr w:type="spellEnd"/>
+      <w:r>
+        <w:t xml:space="preserve"> Medicare bad debt payments reported in the filed Medicare cost report pending receipt of bad debt documentation from the State of California (PCSR) and/or the applicable Medi-Cal HMO agency.”, the amounts listed for this item are zero.  The only Protested Amount filed related to Medicare Bad Debt payments is item 34 “[u]</w:t>
+      </w:r>
+      <w:proofErr w:type="spellStart"/>
+      <w:r>
+        <w:t>nderstated</w:t>
+      </w:r>
+      <w:proofErr w:type="spellEnd"/>
+      <w:r>
+        <w:t xml:space="preserve"> Medicare crossover bad debt reimbursement related to share of cost claims”, $142,587 Part A and $111,288 Part B.  The MAC adjusted to remove the Provider’s filed Protested Amounts in audit adjustments 21 and 28 (Exhibit C-2).  The Provider’s protested amounts detail is included as Exhibit C-3.  </w:t>
       </w:r>
     </w:p>
     <w:p>
@@ -227,7 +237,7 @@
           <w:rFonts w:eastAsia="Calibri"/>
           <w:szCs w:val="24"/>
         </w:rPr>
-        <w:t xml:space="preserve">. The Provider is claiming new additional </w:t>
+        <w:t xml:space="preserve">. The Provider is claiming new additional crossover bad debts and is not contesting the MAC’s adjustments made during audit. </w:t>
       </w:r>
       <w:r>
         <w:rPr>
@@ -235,7 +245,7 @@
           <w:szCs w:val="24"/>
         </w:rPr>
         <w:lastRenderedPageBreak/>
-        <w:t>crossover bad debts and is not contesting the MAC’s adjustments made during audit. Therefore, the MAC will limit its response to the new additional crossover bad debts being requested by the Provider.</w:t>
+        <w:t>Therefore, the MAC will limit its response to the new additional crossover bad debts being requested by the Provider.</w:t>
       </w:r>
     </w:p>
     <w:p>
@@ -274,7 +284,15 @@
         <w:t>inpatient and outpatient crossover Medicare bad debts</w:t>
       </w:r>
       <w:r>
-        <w:t xml:space="preserve"> on the Provider’s filed cost report.  The Provider’s Appeal request </w:t>
+        <w:t xml:space="preserve"> </w:t>
+      </w:r>
+      <w:proofErr w:type="gramStart"/>
+      <w:r>
+        <w:t>on</w:t>
+      </w:r>
+      <w:proofErr w:type="gramEnd"/>
+      <w:r>
+        <w:t xml:space="preserve"> the Provider’s filed cost report.  The Provider’s Appeal request </w:t>
       </w:r>
       <w:r>
         <w:t>(Exhibit C-1</w:t>
@@ -797,7 +815,23 @@
           <w:color w:val="000000"/>
           <w:szCs w:val="24"/>
         </w:rPr>
-        <w:t xml:space="preserve">(3) The debt was actually uncollectible when claimed as worthless. </w:t>
+        <w:t xml:space="preserve">(3) The debt was </w:t>
+      </w:r>
+      <w:proofErr w:type="gramStart"/>
+      <w:r>
+        <w:rPr>
+          <w:color w:val="000000"/>
+          <w:szCs w:val="24"/>
+        </w:rPr>
+        <w:t>actually uncollectible</w:t>
+      </w:r>
+      <w:proofErr w:type="gramEnd"/>
+      <w:r>
+        <w:rPr>
+          <w:color w:val="000000"/>
+          <w:szCs w:val="24"/>
+        </w:rPr>
+        <w:t xml:space="preserve"> when claimed as worthless. </w:t>
       </w:r>
     </w:p>
     <w:p>
@@ -855,7 +889,23 @@
           <w:color w:val="000000"/>
           <w:szCs w:val="24"/>
         </w:rPr>
-        <w:t>The amounts uncollectible from specific beneficiaries are to be charged off as bad debts in the accounting period in which the accounts are deemed to be worthless. In some cases an amount previously written off as a bad debt and allocated to the program may be recovered in a subsequent accounting period; in such cases the income therefrom must be used to reduce the cost of beneficiary services for the period in which the collection is made.</w:t>
+        <w:t xml:space="preserve">The amounts uncollectible from specific beneficiaries are to be charged off as bad debts in the accounting period in which the accounts are deemed to be worthless. In some </w:t>
+      </w:r>
+      <w:proofErr w:type="gramStart"/>
+      <w:r>
+        <w:rPr>
+          <w:color w:val="000000"/>
+          <w:szCs w:val="24"/>
+        </w:rPr>
+        <w:t>cases</w:t>
+      </w:r>
+      <w:proofErr w:type="gramEnd"/>
+      <w:r>
+        <w:rPr>
+          <w:color w:val="000000"/>
+          <w:szCs w:val="24"/>
+        </w:rPr>
+        <w:t xml:space="preserve"> an amount previously written off as a bad debt and allocated to the program may be recovered in a subsequent accounting period; in such cases the income therefrom must be used to reduce the cost of beneficiary services for the period in which the collection is made.</w:t>
       </w:r>
     </w:p>
     <w:p>
@@ -900,7 +950,23 @@
           <w:color w:val="000000"/>
           <w:szCs w:val="24"/>
         </w:rPr>
-        <w:t>an account can be shown to be actually uncollectible when claimed as worthless. Before a debt can be determined to be worthless, all potential legally responsible parties must have been properly billed.</w:t>
+        <w:t xml:space="preserve">an account can be shown to be </w:t>
+      </w:r>
+      <w:proofErr w:type="gramStart"/>
+      <w:r>
+        <w:rPr>
+          <w:color w:val="000000"/>
+          <w:szCs w:val="24"/>
+        </w:rPr>
+        <w:t>actually uncollectible</w:t>
+      </w:r>
+      <w:proofErr w:type="gramEnd"/>
+      <w:r>
+        <w:rPr>
+          <w:color w:val="000000"/>
+          <w:szCs w:val="24"/>
+        </w:rPr>
+        <w:t xml:space="preserve"> when claimed as worthless. Before a debt can be determined to be worthless, all potential legally responsible parties must have been properly billed.</w:t>
       </w:r>
       <w:r>
         <w:rPr>
@@ -920,7 +986,23 @@
           <w:color w:val="000000"/>
           <w:szCs w:val="24"/>
         </w:rPr>
-        <w:t xml:space="preserve">to be charged off in the accounting period in which the accounts are deemed to be worthless.  </w:t>
+        <w:t xml:space="preserve">to be </w:t>
+      </w:r>
+      <w:proofErr w:type="gramStart"/>
+      <w:r>
+        <w:rPr>
+          <w:color w:val="000000"/>
+          <w:szCs w:val="24"/>
+        </w:rPr>
+        <w:t>charged</w:t>
+      </w:r>
+      <w:proofErr w:type="gramEnd"/>
+      <w:r>
+        <w:rPr>
+          <w:color w:val="000000"/>
+          <w:szCs w:val="24"/>
+        </w:rPr>
+        <w:t xml:space="preserve"> off in the accounting period in which the accounts are deemed to be worthless.  </w:t>
       </w:r>
     </w:p>
     <w:p>
@@ -1011,7 +1093,25 @@
           <w:color w:val="000000"/>
           <w:szCs w:val="24"/>
         </w:rPr>
-        <w:t xml:space="preserve">Providers can deem Medicare beneficiaries indigent or medically indigent when such individuals have also been determined eligible for Medicaid as either categorically needy individuals or medically needy individuals, respectively. </w:t>
+        <w:t xml:space="preserve">Providers can deem Medicare </w:t>
+      </w:r>
+      <w:proofErr w:type="gramStart"/>
+      <w:r>
+        <w:rPr>
+          <w:snapToGrid w:val="0"/>
+          <w:color w:val="000000"/>
+          <w:szCs w:val="24"/>
+        </w:rPr>
+        <w:t>beneficiaries</w:t>
+      </w:r>
+      <w:proofErr w:type="gramEnd"/>
+      <w:r>
+        <w:rPr>
+          <w:snapToGrid w:val="0"/>
+          <w:color w:val="000000"/>
+          <w:szCs w:val="24"/>
+        </w:rPr>
+        <w:t xml:space="preserve"> indigent or medically indigent when such individuals have also been determined eligible for Medicaid as either categorically needy individuals or medically needy individuals, respectively. </w:t>
       </w:r>
       <w:r>
         <w:rPr>
@@ -1050,7 +1150,23 @@
           <w:snapToGrid w:val="0"/>
           <w:szCs w:val="24"/>
         </w:rPr>
-        <w:t>A.  The patient's indigence must be determined by the provider, not by the patient; i.e., a patient's signed declaration of his inability to pay his medical bills cannot be considered proof of indigency;</w:t>
+        <w:t xml:space="preserve">A.  The patient's indigence must be determined by the provider, not by the </w:t>
+      </w:r>
+      <w:proofErr w:type="gramStart"/>
+      <w:r>
+        <w:rPr>
+          <w:snapToGrid w:val="0"/>
+          <w:szCs w:val="24"/>
+        </w:rPr>
+        <w:t>patient;</w:t>
+      </w:r>
+      <w:proofErr w:type="gramEnd"/>
+      <w:r>
+        <w:rPr>
+          <w:snapToGrid w:val="0"/>
+          <w:szCs w:val="24"/>
+        </w:rPr>
+        <w:t xml:space="preserve"> i.e., a patient's signed declaration of his inability to pay his medical bills cannot be considered proof of indigency;</w:t>
       </w:r>
     </w:p>
     <w:p>
@@ -1074,8 +1190,33 @@
           <w:snapToGrid w:val="0"/>
           <w:szCs w:val="24"/>
         </w:rPr>
-        <w:t>B.  The provider should take into account a patient's total resources which would include, but are not limited to, an analysis of assets (only those convertible to cash, and unnecessary for the patient's daily living), liabilities, and income and expenses.  In making this analysis the provider should take into account any extenuating circumstances that would affect the determination of the patient's indigence;</w:t>
-      </w:r>
+        <w:t xml:space="preserve">B.  The provider should take into account a patient's total resources which would include, but are not limited to, an analysis of assets (only </w:t>
+      </w:r>
+      <w:proofErr w:type="gramStart"/>
+      <w:r>
+        <w:rPr>
+          <w:snapToGrid w:val="0"/>
+          <w:szCs w:val="24"/>
+        </w:rPr>
+        <w:t>those convertible</w:t>
+      </w:r>
+      <w:proofErr w:type="gramEnd"/>
+      <w:r>
+        <w:rPr>
+          <w:snapToGrid w:val="0"/>
+          <w:szCs w:val="24"/>
+        </w:rPr>
+        <w:t xml:space="preserve"> to cash, and unnecessary for the patient's daily living), liabilities, and income and expenses.  In making this analysis the provider should take into account any extenuating circumstances that would affect the determination of the patient's </w:t>
+      </w:r>
+      <w:proofErr w:type="gramStart"/>
+      <w:r>
+        <w:rPr>
+          <w:snapToGrid w:val="0"/>
+          <w:szCs w:val="24"/>
+        </w:rPr>
+        <w:t>indigence;</w:t>
+      </w:r>
+      <w:proofErr w:type="gramEnd"/>
     </w:p>
     <w:p>
       <w:pPr>
@@ -1098,7 +1239,23 @@
           <w:snapToGrid w:val="0"/>
           <w:szCs w:val="24"/>
         </w:rPr>
-        <w:t>C.  The provider must determine that no source other than the patient would be legally responsible for the patient's medical bill; e.g., title XIX, local welfare agency and guardian; and</w:t>
+        <w:t xml:space="preserve">C.  The provider must determine that no source other than the patient would be legally responsible for the patient's medical </w:t>
+      </w:r>
+      <w:proofErr w:type="gramStart"/>
+      <w:r>
+        <w:rPr>
+          <w:snapToGrid w:val="0"/>
+          <w:szCs w:val="24"/>
+        </w:rPr>
+        <w:t>bill;</w:t>
+      </w:r>
+      <w:proofErr w:type="gramEnd"/>
+      <w:r>
+        <w:rPr>
+          <w:snapToGrid w:val="0"/>
+          <w:szCs w:val="24"/>
+        </w:rPr>
+        <w:t xml:space="preserve"> e.g., title XIX, local welfare agency and guardian; and</w:t>
       </w:r>
     </w:p>
     <w:p>
@@ -1183,7 +1340,21 @@
         <w:rPr>
           <w:szCs w:val="24"/>
         </w:rPr>
-        <w:t xml:space="preserve"> dual eligible beneficiaries. The must bill policy states that if a patient is determined by the provider to be indigent or medically indigent, the provider does not need to attempt to collect from the patient. However, the provider must make certain that no source other than the patient would be legally responsible for the patient’s medical bill; e.g., title XIX, local welfare agency…, prior to claiming the bad debt from Medicare. </w:t>
+        <w:t xml:space="preserve"> dual eligible beneficiaries. The must bill policy states that if a patient is determined by the provider to be indigent or medically indigent, the provider does not need to attempt to collect from the patient. However, the provider must make certain that no source other than the patient would be legally responsible for the patient’s medical </w:t>
+      </w:r>
+      <w:proofErr w:type="gramStart"/>
+      <w:r>
+        <w:rPr>
+          <w:szCs w:val="24"/>
+        </w:rPr>
+        <w:t>bill;</w:t>
+      </w:r>
+      <w:proofErr w:type="gramEnd"/>
+      <w:r>
+        <w:rPr>
+          <w:szCs w:val="24"/>
+        </w:rPr>
+        <w:t xml:space="preserve"> e.g., title XIX, local welfare agency…, prior to claiming the bad debt from Medicare. </w:t>
       </w:r>
     </w:p>
     <w:p>
@@ -1482,14 +1653,29 @@
         <w:rPr>
           <w:szCs w:val="24"/>
         </w:rPr>
-        <w:t xml:space="preserve">For services that are within the scope of the title XIX plan, States continue to be obligated to pay the full deductible and coinsurance for categorically needy persons for most services, </w:t>
+        <w:t xml:space="preserve">For services that are within the scope of the title XIX plan, States continue to be obligated to pay the full deductible and coinsurance for categorically needy persons for most </w:t>
+      </w:r>
+      <w:proofErr w:type="gramStart"/>
+      <w:r>
+        <w:rPr>
+          <w:szCs w:val="24"/>
+        </w:rPr>
+        <w:t xml:space="preserve">services, </w:t>
       </w:r>
       <w:r>
         <w:rPr>
           <w:szCs w:val="24"/>
           <w:u w:val="single"/>
         </w:rPr>
-        <w:t>but can impose some cost sharing</w:t>
+        <w:t>but</w:t>
+      </w:r>
+      <w:proofErr w:type="gramEnd"/>
+      <w:r>
+        <w:rPr>
+          <w:szCs w:val="24"/>
+          <w:u w:val="single"/>
+        </w:rPr>
+        <w:t xml:space="preserve"> can impose some cost sharing</w:t>
       </w:r>
       <w:r>
         <w:rPr>
@@ -1681,7 +1867,21 @@
         <w:rPr>
           <w:szCs w:val="24"/>
         </w:rPr>
-        <w:t>their medical expenses before they qualify for Medi-Cal benefits.  This dollar amount is called Share of Cost (SOC).  A Medi-Cal subscriber’s SOC is similar to a private insurance plan’s out-of-pocket deductible.</w:t>
+        <w:t xml:space="preserve">their medical expenses before they qualify for Medi-Cal benefits.  This dollar amount is called Share of Cost (SOC).  A Medi-Cal subscriber’s SOC is </w:t>
+      </w:r>
+      <w:proofErr w:type="gramStart"/>
+      <w:r>
+        <w:rPr>
+          <w:szCs w:val="24"/>
+        </w:rPr>
+        <w:t>similar to</w:t>
+      </w:r>
+      <w:proofErr w:type="gramEnd"/>
+      <w:r>
+        <w:rPr>
+          <w:szCs w:val="24"/>
+        </w:rPr>
+        <w:t xml:space="preserve"> a private insurance plan’s out-of-pocket deductible.</w:t>
       </w:r>
     </w:p>
     <w:p>
@@ -1702,7 +1902,21 @@
         <w:rPr>
           <w:szCs w:val="24"/>
         </w:rPr>
-        <w:t xml:space="preserve">Generally, a subscriber’s SOC is determined by the county welfare department and is based on the amount of income a subscriber receives in excess of “maintenance need” levels.  Medi-Cal rules </w:t>
+        <w:t xml:space="preserve">Generally, a subscriber’s SOC is determined by the county welfare department and is based on the amount of income a subscriber receives </w:t>
+      </w:r>
+      <w:proofErr w:type="gramStart"/>
+      <w:r>
+        <w:rPr>
+          <w:szCs w:val="24"/>
+        </w:rPr>
+        <w:t>in excess of</w:t>
+      </w:r>
+      <w:proofErr w:type="gramEnd"/>
+      <w:r>
+        <w:rPr>
+          <w:szCs w:val="24"/>
+        </w:rPr>
+        <w:t xml:space="preserve"> “maintenance need” levels.  Medi-Cal rules </w:t>
       </w:r>
       <w:r>
         <w:rPr>
@@ -1715,14 +1929,28 @@
         <w:rPr>
           <w:szCs w:val="24"/>
         </w:rPr>
-        <w:t xml:space="preserve">equire that subscribers pay income in </w:t>
+        <w:t xml:space="preserve">equire that subscribers pay income </w:t>
+      </w:r>
+      <w:proofErr w:type="gramStart"/>
+      <w:r>
+        <w:rPr>
+          <w:szCs w:val="24"/>
+        </w:rPr>
+        <w:t xml:space="preserve">in </w:t>
       </w:r>
       <w:r>
         <w:rPr>
           <w:szCs w:val="24"/>
         </w:rPr>
         <w:lastRenderedPageBreak/>
-        <w:t>excess of their “maintenance need” level toward their own medical bills before Medi-Cal begins to pay.</w:t>
+        <w:t>excess of</w:t>
+      </w:r>
+      <w:proofErr w:type="gramEnd"/>
+      <w:r>
+        <w:rPr>
+          <w:szCs w:val="24"/>
+        </w:rPr>
+        <w:t xml:space="preserve"> their “maintenance need” level toward their own medical bills before Medi-Cal begins to pay.</w:t>
       </w:r>
     </w:p>
     <w:p>
@@ -1895,7 +2123,21 @@
         <w:rPr>
           <w:szCs w:val="24"/>
         </w:rPr>
-        <w:t xml:space="preserve">To be considered a reasonable collection effort, a provider's effort to collect Medicare deductible and coinsurance amounts must be similar to the effort the provider puts forth to collect comparable amounts from non-Medicare patients.  It must involve the issuance of a bill on or shortly after discharge or death of the beneficiary to the party responsible for the patient's personal financial obligations.  It also includes other actions such as subsequent billings, collection letters and telephone calls or personal contacts with this party which constitute a genuine, </w:t>
+        <w:t xml:space="preserve">To be considered a reasonable collection effort, a provider's effort to collect Medicare deductible and coinsurance amounts must be </w:t>
+      </w:r>
+      <w:proofErr w:type="gramStart"/>
+      <w:r>
+        <w:rPr>
+          <w:szCs w:val="24"/>
+        </w:rPr>
+        <w:t>similar to</w:t>
+      </w:r>
+      <w:proofErr w:type="gramEnd"/>
+      <w:r>
+        <w:rPr>
+          <w:szCs w:val="24"/>
+        </w:rPr>
+        <w:t xml:space="preserve"> the effort the provider puts forth to collect comparable amounts from non-Medicare patients.  It must involve the issuance of a bill on or shortly after discharge or death of the beneficiary to the party responsible for the patient's personal financial obligations.  It also includes other actions such as subsequent billings, collection letters and telephone calls or personal contacts with this party which constitute a genuine, </w:t>
       </w:r>
       <w:r>
         <w:rPr>
@@ -1918,7 +2160,21 @@
         <w:rPr>
           <w:szCs w:val="24"/>
         </w:rPr>
-        <w:t>A.   Documentation Required.--The provider's collection effort should be documented in the patient's file by copies of the bill(s), follow-up letters, reports of telephone and personal contact, etc.</w:t>
+        <w:t xml:space="preserve">A.   Documentation </w:t>
+      </w:r>
+      <w:proofErr w:type="gramStart"/>
+      <w:r>
+        <w:rPr>
+          <w:szCs w:val="24"/>
+        </w:rPr>
+        <w:t>Required.--</w:t>
+      </w:r>
+      <w:proofErr w:type="gramEnd"/>
+      <w:r>
+        <w:rPr>
+          <w:szCs w:val="24"/>
+        </w:rPr>
+        <w:t>The provider's collection effort should be documented in the patient's file by copies of the bill(s), follow-up letters, reports of telephone and personal contact, etc.</w:t>
       </w:r>
     </w:p>
     <w:p>
@@ -2148,7 +2404,21 @@
         <w:rPr>
           <w:szCs w:val="24"/>
         </w:rPr>
-        <w:t xml:space="preserve">The MAC is willing to work with the Provider on this issue and review any additional documentation that the Provider submits to support that it has properly handled the actual SOC related bad debt amounts.  Where a Medicaid recipient is found to be responsible for a SOC amount, the beneficiary is not considered indigent for this amount.  In order to </w:t>
+        <w:t xml:space="preserve">The MAC is willing to work with the Provider on this issue and review any additional documentation that the Provider submits to support that it has properly handled the actual SOC related bad debt amounts.  Where a Medicaid recipient is found to be responsible for a SOC amount, the beneficiary is not considered indigent for this amount.  </w:t>
+      </w:r>
+      <w:proofErr w:type="gramStart"/>
+      <w:r>
+        <w:rPr>
+          <w:szCs w:val="24"/>
+        </w:rPr>
+        <w:t>In order to</w:t>
+      </w:r>
+      <w:proofErr w:type="gramEnd"/>
+      <w:r>
+        <w:rPr>
+          <w:szCs w:val="24"/>
+        </w:rPr>
+        <w:t xml:space="preserve"> </w:t>
       </w:r>
       <w:r>
         <w:rPr>
@@ -2226,7 +2496,21 @@
         <w:rPr>
           <w:szCs w:val="24"/>
         </w:rPr>
-        <w:t xml:space="preserve">If the Provider is unable to provide the additional documentation sufficient to support resolution of this issue, the MAC requests that the Board affirm its </w:t>
+        <w:t xml:space="preserve">If the Provider is unable to provide </w:t>
+      </w:r>
+      <w:proofErr w:type="gramStart"/>
+      <w:r>
+        <w:rPr>
+          <w:szCs w:val="24"/>
+        </w:rPr>
+        <w:t>the additional</w:t>
+      </w:r>
+      <w:proofErr w:type="gramEnd"/>
+      <w:r>
+        <w:rPr>
+          <w:szCs w:val="24"/>
+        </w:rPr>
+        <w:t xml:space="preserve"> documentation sufficient to support resolution of this issue, the MAC requests that the Board affirm its </w:t>
       </w:r>
       <w:r>
         <w:rPr>

--- a/IssuestoArgs/BadDebts-MustBillPolicy.docx
+++ b/IssuestoArgs/BadDebts-MustBillPolicy.docx
@@ -65,6 +65,12 @@
         </w:rPr>
         <w:t xml:space="preserve"> Facts</w:t>
       </w:r>
+      <w:r>
+        <w:rPr>
+          <w:b/>
+        </w:rPr>
+        <w:t xml:space="preserve"> None</w:t>
+      </w:r>
     </w:p>
     <w:p>
       <w:pPr>
@@ -144,23 +150,7 @@
         <w:ind w:left="720"/>
       </w:pPr>
       <w:r>
-        <w:t>The Provider also included the estimated reimbursement effect of additional allowable inpatient and outpatient Medicare crossover bad debts in its filed Protested Amounts on its cost report.  Although the Provider’s filed protested amount documentation includes item 33 related to “[u]</w:t>
-      </w:r>
-      <w:proofErr w:type="spellStart"/>
-      <w:r>
-        <w:t>nderstated</w:t>
-      </w:r>
-      <w:proofErr w:type="spellEnd"/>
-      <w:r>
-        <w:t xml:space="preserve"> Medicare bad debt payments reported in the filed Medicare cost report pending receipt of bad debt documentation from the State of California (PCSR) and/or the applicable Medi-Cal HMO agency.”, the amounts listed for this item are zero.  The only Protested Amount filed related to Medicare Bad Debt payments is item 34 “[u]</w:t>
-      </w:r>
-      <w:proofErr w:type="spellStart"/>
-      <w:r>
-        <w:t>nderstated</w:t>
-      </w:r>
-      <w:proofErr w:type="spellEnd"/>
-      <w:r>
-        <w:t xml:space="preserve"> Medicare crossover bad debt reimbursement related to share of cost claims”, $142,587 Part A and $111,288 Part B.  The MAC adjusted to remove the Provider’s filed Protested Amounts in audit adjustments 21 and 28 (Exhibit C-2).  The Provider’s protested amounts detail is included as Exhibit C-3.  </w:t>
+        <w:t xml:space="preserve">The Provider also included the estimated reimbursement effect of additional allowable inpatient and outpatient Medicare crossover bad debts in its filed Protested Amounts on its cost report.  Although the Provider’s filed protested amount documentation includes item 33 related to “[u]nderstated Medicare bad debt payments reported in the filed Medicare cost report pending receipt of bad debt documentation from the State of California (PCSR) and/or the applicable Medi-Cal HMO agency.”, the amounts listed for this item are zero.  The only Protested Amount filed related to Medicare Bad Debt payments is item 34 “[u]nderstated Medicare crossover bad debt reimbursement related to share of cost claims”, $142,587 Part A and $111,288 Part B.  The MAC adjusted to remove the Provider’s filed Protested Amounts in audit adjustments 21 and 28 (Exhibit C-2).  The Provider’s protested amounts detail is included as Exhibit C-3.  </w:t>
       </w:r>
     </w:p>
     <w:p>
@@ -284,15 +274,7 @@
         <w:t>inpatient and outpatient crossover Medicare bad debts</w:t>
       </w:r>
       <w:r>
-        <w:t xml:space="preserve"> </w:t>
-      </w:r>
-      <w:proofErr w:type="gramStart"/>
-      <w:r>
-        <w:t>on</w:t>
-      </w:r>
-      <w:proofErr w:type="gramEnd"/>
-      <w:r>
-        <w:t xml:space="preserve"> the Provider’s filed cost report.  The Provider’s Appeal request </w:t>
+        <w:t xml:space="preserve"> on the Provider’s filed cost report.  The Provider’s Appeal request </w:t>
       </w:r>
       <w:r>
         <w:t>(Exhibit C-1</w:t>
@@ -815,23 +797,7 @@
           <w:color w:val="000000"/>
           <w:szCs w:val="24"/>
         </w:rPr>
-        <w:t xml:space="preserve">(3) The debt was </w:t>
-      </w:r>
-      <w:proofErr w:type="gramStart"/>
-      <w:r>
-        <w:rPr>
-          <w:color w:val="000000"/>
-          <w:szCs w:val="24"/>
-        </w:rPr>
-        <w:t>actually uncollectible</w:t>
-      </w:r>
-      <w:proofErr w:type="gramEnd"/>
-      <w:r>
-        <w:rPr>
-          <w:color w:val="000000"/>
-          <w:szCs w:val="24"/>
-        </w:rPr>
-        <w:t xml:space="preserve"> when claimed as worthless. </w:t>
+        <w:t xml:space="preserve">(3) The debt was actually uncollectible when claimed as worthless. </w:t>
       </w:r>
     </w:p>
     <w:p>
@@ -889,23 +855,7 @@
           <w:color w:val="000000"/>
           <w:szCs w:val="24"/>
         </w:rPr>
-        <w:t xml:space="preserve">The amounts uncollectible from specific beneficiaries are to be charged off as bad debts in the accounting period in which the accounts are deemed to be worthless. In some </w:t>
-      </w:r>
-      <w:proofErr w:type="gramStart"/>
-      <w:r>
-        <w:rPr>
-          <w:color w:val="000000"/>
-          <w:szCs w:val="24"/>
-        </w:rPr>
-        <w:t>cases</w:t>
-      </w:r>
-      <w:proofErr w:type="gramEnd"/>
-      <w:r>
-        <w:rPr>
-          <w:color w:val="000000"/>
-          <w:szCs w:val="24"/>
-        </w:rPr>
-        <w:t xml:space="preserve"> an amount previously written off as a bad debt and allocated to the program may be recovered in a subsequent accounting period; in such cases the income therefrom must be used to reduce the cost of beneficiary services for the period in which the collection is made.</w:t>
+        <w:t>The amounts uncollectible from specific beneficiaries are to be charged off as bad debts in the accounting period in which the accounts are deemed to be worthless. In some cases an amount previously written off as a bad debt and allocated to the program may be recovered in a subsequent accounting period; in such cases the income therefrom must be used to reduce the cost of beneficiary services for the period in which the collection is made.</w:t>
       </w:r>
     </w:p>
     <w:p>
@@ -950,59 +900,27 @@
           <w:color w:val="000000"/>
           <w:szCs w:val="24"/>
         </w:rPr>
-        <w:t xml:space="preserve">an account can be shown to be </w:t>
-      </w:r>
-      <w:proofErr w:type="gramStart"/>
+        <w:t>an account can be shown to be actually uncollectible when claimed as worthless. Before a debt can be determined to be worthless, all potential legally responsible parties must have been properly billed.</w:t>
+      </w:r>
       <w:r>
         <w:rPr>
           <w:color w:val="000000"/>
           <w:szCs w:val="24"/>
         </w:rPr>
-        <w:t>actually uncollectible</w:t>
-      </w:r>
-      <w:proofErr w:type="gramEnd"/>
+        <w:t xml:space="preserve">  </w:t>
+      </w:r>
+      <w:r>
+        <w:rPr>
+          <w:szCs w:val="24"/>
+        </w:rPr>
+        <w:t xml:space="preserve">Further, bad debts are </w:t>
+      </w:r>
       <w:r>
         <w:rPr>
           <w:color w:val="000000"/>
           <w:szCs w:val="24"/>
         </w:rPr>
-        <w:t xml:space="preserve"> when claimed as worthless. Before a debt can be determined to be worthless, all potential legally responsible parties must have been properly billed.</w:t>
-      </w:r>
-      <w:r>
-        <w:rPr>
-          <w:color w:val="000000"/>
-          <w:szCs w:val="24"/>
-        </w:rPr>
-        <w:t xml:space="preserve">  </w:t>
-      </w:r>
-      <w:r>
-        <w:rPr>
-          <w:szCs w:val="24"/>
-        </w:rPr>
-        <w:t xml:space="preserve">Further, bad debts are </w:t>
-      </w:r>
-      <w:r>
-        <w:rPr>
-          <w:color w:val="000000"/>
-          <w:szCs w:val="24"/>
-        </w:rPr>
-        <w:t xml:space="preserve">to be </w:t>
-      </w:r>
-      <w:proofErr w:type="gramStart"/>
-      <w:r>
-        <w:rPr>
-          <w:color w:val="000000"/>
-          <w:szCs w:val="24"/>
-        </w:rPr>
-        <w:t>charged</w:t>
-      </w:r>
-      <w:proofErr w:type="gramEnd"/>
-      <w:r>
-        <w:rPr>
-          <w:color w:val="000000"/>
-          <w:szCs w:val="24"/>
-        </w:rPr>
-        <w:t xml:space="preserve"> off in the accounting period in which the accounts are deemed to be worthless.  </w:t>
+        <w:t xml:space="preserve">to be charged off in the accounting period in which the accounts are deemed to be worthless.  </w:t>
       </w:r>
     </w:p>
     <w:p>
@@ -1093,25 +1011,7 @@
           <w:color w:val="000000"/>
           <w:szCs w:val="24"/>
         </w:rPr>
-        <w:t xml:space="preserve">Providers can deem Medicare </w:t>
-      </w:r>
-      <w:proofErr w:type="gramStart"/>
-      <w:r>
-        <w:rPr>
-          <w:snapToGrid w:val="0"/>
-          <w:color w:val="000000"/>
-          <w:szCs w:val="24"/>
-        </w:rPr>
-        <w:t>beneficiaries</w:t>
-      </w:r>
-      <w:proofErr w:type="gramEnd"/>
-      <w:r>
-        <w:rPr>
-          <w:snapToGrid w:val="0"/>
-          <w:color w:val="000000"/>
-          <w:szCs w:val="24"/>
-        </w:rPr>
-        <w:t xml:space="preserve"> indigent or medically indigent when such individuals have also been determined eligible for Medicaid as either categorically needy individuals or medically needy individuals, respectively. </w:t>
+        <w:t xml:space="preserve">Providers can deem Medicare beneficiaries indigent or medically indigent when such individuals have also been determined eligible for Medicaid as either categorically needy individuals or medically needy individuals, respectively. </w:t>
       </w:r>
       <w:r>
         <w:rPr>
@@ -1150,23 +1050,7 @@
           <w:snapToGrid w:val="0"/>
           <w:szCs w:val="24"/>
         </w:rPr>
-        <w:t xml:space="preserve">A.  The patient's indigence must be determined by the provider, not by the </w:t>
-      </w:r>
-      <w:proofErr w:type="gramStart"/>
-      <w:r>
-        <w:rPr>
-          <w:snapToGrid w:val="0"/>
-          <w:szCs w:val="24"/>
-        </w:rPr>
-        <w:t>patient;</w:t>
-      </w:r>
-      <w:proofErr w:type="gramEnd"/>
-      <w:r>
-        <w:rPr>
-          <w:snapToGrid w:val="0"/>
-          <w:szCs w:val="24"/>
-        </w:rPr>
-        <w:t xml:space="preserve"> i.e., a patient's signed declaration of his inability to pay his medical bills cannot be considered proof of indigency;</w:t>
+        <w:t>A.  The patient's indigence must be determined by the provider, not by the patient; i.e., a patient's signed declaration of his inability to pay his medical bills cannot be considered proof of indigency;</w:t>
       </w:r>
     </w:p>
     <w:p>
@@ -1190,33 +1074,8 @@
           <w:snapToGrid w:val="0"/>
           <w:szCs w:val="24"/>
         </w:rPr>
-        <w:t xml:space="preserve">B.  The provider should take into account a patient's total resources which would include, but are not limited to, an analysis of assets (only </w:t>
-      </w:r>
-      <w:proofErr w:type="gramStart"/>
-      <w:r>
-        <w:rPr>
-          <w:snapToGrid w:val="0"/>
-          <w:szCs w:val="24"/>
-        </w:rPr>
-        <w:t>those convertible</w:t>
-      </w:r>
-      <w:proofErr w:type="gramEnd"/>
-      <w:r>
-        <w:rPr>
-          <w:snapToGrid w:val="0"/>
-          <w:szCs w:val="24"/>
-        </w:rPr>
-        <w:t xml:space="preserve"> to cash, and unnecessary for the patient's daily living), liabilities, and income and expenses.  In making this analysis the provider should take into account any extenuating circumstances that would affect the determination of the patient's </w:t>
-      </w:r>
-      <w:proofErr w:type="gramStart"/>
-      <w:r>
-        <w:rPr>
-          <w:snapToGrid w:val="0"/>
-          <w:szCs w:val="24"/>
-        </w:rPr>
-        <w:t>indigence;</w:t>
-      </w:r>
-      <w:proofErr w:type="gramEnd"/>
+        <w:t>B.  The provider should take into account a patient's total resources which would include, but are not limited to, an analysis of assets (only those convertible to cash, and unnecessary for the patient's daily living), liabilities, and income and expenses.  In making this analysis the provider should take into account any extenuating circumstances that would affect the determination of the patient's indigence;</w:t>
+      </w:r>
     </w:p>
     <w:p>
       <w:pPr>
@@ -1239,23 +1098,7 @@
           <w:snapToGrid w:val="0"/>
           <w:szCs w:val="24"/>
         </w:rPr>
-        <w:t xml:space="preserve">C.  The provider must determine that no source other than the patient would be legally responsible for the patient's medical </w:t>
-      </w:r>
-      <w:proofErr w:type="gramStart"/>
-      <w:r>
-        <w:rPr>
-          <w:snapToGrid w:val="0"/>
-          <w:szCs w:val="24"/>
-        </w:rPr>
-        <w:t>bill;</w:t>
-      </w:r>
-      <w:proofErr w:type="gramEnd"/>
-      <w:r>
-        <w:rPr>
-          <w:snapToGrid w:val="0"/>
-          <w:szCs w:val="24"/>
-        </w:rPr>
-        <w:t xml:space="preserve"> e.g., title XIX, local welfare agency and guardian; and</w:t>
+        <w:t>C.  The provider must determine that no source other than the patient would be legally responsible for the patient's medical bill; e.g., title XIX, local welfare agency and guardian; and</w:t>
       </w:r>
     </w:p>
     <w:p>
@@ -1340,21 +1183,7 @@
         <w:rPr>
           <w:szCs w:val="24"/>
         </w:rPr>
-        <w:t xml:space="preserve"> dual eligible beneficiaries. The must bill policy states that if a patient is determined by the provider to be indigent or medically indigent, the provider does not need to attempt to collect from the patient. However, the provider must make certain that no source other than the patient would be legally responsible for the patient’s medical </w:t>
-      </w:r>
-      <w:proofErr w:type="gramStart"/>
-      <w:r>
-        <w:rPr>
-          <w:szCs w:val="24"/>
-        </w:rPr>
-        <w:t>bill;</w:t>
-      </w:r>
-      <w:proofErr w:type="gramEnd"/>
-      <w:r>
-        <w:rPr>
-          <w:szCs w:val="24"/>
-        </w:rPr>
-        <w:t xml:space="preserve"> e.g., title XIX, local welfare agency…, prior to claiming the bad debt from Medicare. </w:t>
+        <w:t xml:space="preserve"> dual eligible beneficiaries. The must bill policy states that if a patient is determined by the provider to be indigent or medically indigent, the provider does not need to attempt to collect from the patient. However, the provider must make certain that no source other than the patient would be legally responsible for the patient’s medical bill; e.g., title XIX, local welfare agency…, prior to claiming the bad debt from Medicare. </w:t>
       </w:r>
     </w:p>
     <w:p>
@@ -1653,29 +1482,14 @@
         <w:rPr>
           <w:szCs w:val="24"/>
         </w:rPr>
-        <w:t xml:space="preserve">For services that are within the scope of the title XIX plan, States continue to be obligated to pay the full deductible and coinsurance for categorically needy persons for most </w:t>
-      </w:r>
-      <w:proofErr w:type="gramStart"/>
-      <w:r>
-        <w:rPr>
-          <w:szCs w:val="24"/>
-        </w:rPr>
-        <w:t xml:space="preserve">services, </w:t>
+        <w:t xml:space="preserve">For services that are within the scope of the title XIX plan, States continue to be obligated to pay the full deductible and coinsurance for categorically needy persons for most services, </w:t>
       </w:r>
       <w:r>
         <w:rPr>
           <w:szCs w:val="24"/>
           <w:u w:val="single"/>
         </w:rPr>
-        <w:t>but</w:t>
-      </w:r>
-      <w:proofErr w:type="gramEnd"/>
-      <w:r>
-        <w:rPr>
-          <w:szCs w:val="24"/>
-          <w:u w:val="single"/>
-        </w:rPr>
-        <w:t xml:space="preserve"> can impose some cost sharing</w:t>
+        <w:t>but can impose some cost sharing</w:t>
       </w:r>
       <w:r>
         <w:rPr>
@@ -1867,21 +1681,7 @@
         <w:rPr>
           <w:szCs w:val="24"/>
         </w:rPr>
-        <w:t xml:space="preserve">their medical expenses before they qualify for Medi-Cal benefits.  This dollar amount is called Share of Cost (SOC).  A Medi-Cal subscriber’s SOC is </w:t>
-      </w:r>
-      <w:proofErr w:type="gramStart"/>
-      <w:r>
-        <w:rPr>
-          <w:szCs w:val="24"/>
-        </w:rPr>
-        <w:t>similar to</w:t>
-      </w:r>
-      <w:proofErr w:type="gramEnd"/>
-      <w:r>
-        <w:rPr>
-          <w:szCs w:val="24"/>
-        </w:rPr>
-        <w:t xml:space="preserve"> a private insurance plan’s out-of-pocket deductible.</w:t>
+        <w:t>their medical expenses before they qualify for Medi-Cal benefits.  This dollar amount is called Share of Cost (SOC).  A Medi-Cal subscriber’s SOC is similar to a private insurance plan’s out-of-pocket deductible.</w:t>
       </w:r>
     </w:p>
     <w:p>
@@ -1902,21 +1702,7 @@
         <w:rPr>
           <w:szCs w:val="24"/>
         </w:rPr>
-        <w:t xml:space="preserve">Generally, a subscriber’s SOC is determined by the county welfare department and is based on the amount of income a subscriber receives </w:t>
-      </w:r>
-      <w:proofErr w:type="gramStart"/>
-      <w:r>
-        <w:rPr>
-          <w:szCs w:val="24"/>
-        </w:rPr>
-        <w:t>in excess of</w:t>
-      </w:r>
-      <w:proofErr w:type="gramEnd"/>
-      <w:r>
-        <w:rPr>
-          <w:szCs w:val="24"/>
-        </w:rPr>
-        <w:t xml:space="preserve"> “maintenance need” levels.  Medi-Cal rules </w:t>
+        <w:t xml:space="preserve">Generally, a subscriber’s SOC is determined by the county welfare department and is based on the amount of income a subscriber receives in excess of “maintenance need” levels.  Medi-Cal rules </w:t>
       </w:r>
       <w:r>
         <w:rPr>
@@ -1929,28 +1715,14 @@
         <w:rPr>
           <w:szCs w:val="24"/>
         </w:rPr>
-        <w:t xml:space="preserve">equire that subscribers pay income </w:t>
-      </w:r>
-      <w:proofErr w:type="gramStart"/>
-      <w:r>
-        <w:rPr>
-          <w:szCs w:val="24"/>
-        </w:rPr>
-        <w:t xml:space="preserve">in </w:t>
+        <w:t xml:space="preserve">equire that subscribers pay income in </w:t>
       </w:r>
       <w:r>
         <w:rPr>
           <w:szCs w:val="24"/>
         </w:rPr>
         <w:lastRenderedPageBreak/>
-        <w:t>excess of</w:t>
-      </w:r>
-      <w:proofErr w:type="gramEnd"/>
-      <w:r>
-        <w:rPr>
-          <w:szCs w:val="24"/>
-        </w:rPr>
-        <w:t xml:space="preserve"> their “maintenance need” level toward their own medical bills before Medi-Cal begins to pay.</w:t>
+        <w:t>excess of their “maintenance need” level toward their own medical bills before Medi-Cal begins to pay.</w:t>
       </w:r>
     </w:p>
     <w:p>
@@ -2123,21 +1895,7 @@
         <w:rPr>
           <w:szCs w:val="24"/>
         </w:rPr>
-        <w:t xml:space="preserve">To be considered a reasonable collection effort, a provider's effort to collect Medicare deductible and coinsurance amounts must be </w:t>
-      </w:r>
-      <w:proofErr w:type="gramStart"/>
-      <w:r>
-        <w:rPr>
-          <w:szCs w:val="24"/>
-        </w:rPr>
-        <w:t>similar to</w:t>
-      </w:r>
-      <w:proofErr w:type="gramEnd"/>
-      <w:r>
-        <w:rPr>
-          <w:szCs w:val="24"/>
-        </w:rPr>
-        <w:t xml:space="preserve"> the effort the provider puts forth to collect comparable amounts from non-Medicare patients.  It must involve the issuance of a bill on or shortly after discharge or death of the beneficiary to the party responsible for the patient's personal financial obligations.  It also includes other actions such as subsequent billings, collection letters and telephone calls or personal contacts with this party which constitute a genuine, </w:t>
+        <w:t xml:space="preserve">To be considered a reasonable collection effort, a provider's effort to collect Medicare deductible and coinsurance amounts must be similar to the effort the provider puts forth to collect comparable amounts from non-Medicare patients.  It must involve the issuance of a bill on or shortly after discharge or death of the beneficiary to the party responsible for the patient's personal financial obligations.  It also includes other actions such as subsequent billings, collection letters and telephone calls or personal contacts with this party which constitute a genuine, </w:t>
       </w:r>
       <w:r>
         <w:rPr>
@@ -2160,21 +1918,7 @@
         <w:rPr>
           <w:szCs w:val="24"/>
         </w:rPr>
-        <w:t xml:space="preserve">A.   Documentation </w:t>
-      </w:r>
-      <w:proofErr w:type="gramStart"/>
-      <w:r>
-        <w:rPr>
-          <w:szCs w:val="24"/>
-        </w:rPr>
-        <w:t>Required.--</w:t>
-      </w:r>
-      <w:proofErr w:type="gramEnd"/>
-      <w:r>
-        <w:rPr>
-          <w:szCs w:val="24"/>
-        </w:rPr>
-        <w:t>The provider's collection effort should be documented in the patient's file by copies of the bill(s), follow-up letters, reports of telephone and personal contact, etc.</w:t>
+        <w:t>A.   Documentation Required.--The provider's collection effort should be documented in the patient's file by copies of the bill(s), follow-up letters, reports of telephone and personal contact, etc.</w:t>
       </w:r>
     </w:p>
     <w:p>
@@ -2404,21 +2148,7 @@
         <w:rPr>
           <w:szCs w:val="24"/>
         </w:rPr>
-        <w:t xml:space="preserve">The MAC is willing to work with the Provider on this issue and review any additional documentation that the Provider submits to support that it has properly handled the actual SOC related bad debt amounts.  Where a Medicaid recipient is found to be responsible for a SOC amount, the beneficiary is not considered indigent for this amount.  </w:t>
-      </w:r>
-      <w:proofErr w:type="gramStart"/>
-      <w:r>
-        <w:rPr>
-          <w:szCs w:val="24"/>
-        </w:rPr>
-        <w:t>In order to</w:t>
-      </w:r>
-      <w:proofErr w:type="gramEnd"/>
-      <w:r>
-        <w:rPr>
-          <w:szCs w:val="24"/>
-        </w:rPr>
-        <w:t xml:space="preserve"> </w:t>
+        <w:t xml:space="preserve">The MAC is willing to work with the Provider on this issue and review any additional documentation that the Provider submits to support that it has properly handled the actual SOC related bad debt amounts.  Where a Medicaid recipient is found to be responsible for a SOC amount, the beneficiary is not considered indigent for this amount.  In order to </w:t>
       </w:r>
       <w:r>
         <w:rPr>
@@ -2496,21 +2226,7 @@
         <w:rPr>
           <w:szCs w:val="24"/>
         </w:rPr>
-        <w:t xml:space="preserve">If the Provider is unable to provide </w:t>
-      </w:r>
-      <w:proofErr w:type="gramStart"/>
-      <w:r>
-        <w:rPr>
-          <w:szCs w:val="24"/>
-        </w:rPr>
-        <w:t>the additional</w:t>
-      </w:r>
-      <w:proofErr w:type="gramEnd"/>
-      <w:r>
-        <w:rPr>
-          <w:szCs w:val="24"/>
-        </w:rPr>
-        <w:t xml:space="preserve"> documentation sufficient to support resolution of this issue, the MAC requests that the Board affirm its </w:t>
+        <w:t xml:space="preserve">If the Provider is unable to provide the additional documentation sufficient to support resolution of this issue, the MAC requests that the Board affirm its </w:t>
       </w:r>
       <w:r>
         <w:rPr>
